--- a/SCS_3252_010_Steven_Chiu_Project.docx
+++ b/SCS_3252_010_Steven_Chiu_Project.docx
@@ -1527,8 +1527,8 @@
         <w:tblLook w:val="04A0" w:firstRow="1" w:lastRow="0" w:firstColumn="1" w:lastColumn="0" w:noHBand="0" w:noVBand="1"/>
       </w:tblPr>
       <w:tblGrid>
-        <w:gridCol w:w="4675"/>
-        <w:gridCol w:w="4675"/>
+        <w:gridCol w:w="4147"/>
+        <w:gridCol w:w="5203"/>
       </w:tblGrid>
       <w:tr>
         <w:tc>
@@ -1628,6 +1628,30 @@
             <w:r>
               <w:t>Basketball-reference.com has been selected to be used for the statistics of players for the year to be downloaded.</w:t>
             </w:r>
+          </w:p>
+        </w:tc>
+      </w:tr>
+      <w:tr>
+        <w:tc>
+          <w:tcPr>
+            <w:tcW w:w="4675" w:type="dxa"/>
+          </w:tcPr>
+          <w:p>
+            <w:r>
+              <w:t>GitHub URL</w:t>
+            </w:r>
+          </w:p>
+        </w:tc>
+        <w:tc>
+          <w:tcPr>
+            <w:tcW w:w="4675" w:type="dxa"/>
+          </w:tcPr>
+          <w:p>
+            <w:r>
+              <w:t>https://github.com/schiu73/SCS3252_Project_NBA</w:t>
+            </w:r>
+            <w:bookmarkStart w:id="2" w:name="_GoBack"/>
+            <w:bookmarkEnd w:id="2"/>
           </w:p>
         </w:tc>
       </w:tr>
@@ -1639,11 +1663,11 @@
       <w:pPr>
         <w:pStyle w:val="Heading1"/>
       </w:pPr>
-      <w:bookmarkStart w:id="2" w:name="_Toc531479806"/>
+      <w:bookmarkStart w:id="3" w:name="_Toc531479806"/>
       <w:r>
         <w:t>Data Sources</w:t>
       </w:r>
-      <w:bookmarkEnd w:id="2"/>
+      <w:bookmarkEnd w:id="3"/>
     </w:p>
     <w:p/>
     <w:p>
@@ -1707,7 +1731,7 @@
       <w:pPr>
         <w:pStyle w:val="Heading1"/>
       </w:pPr>
-      <w:bookmarkStart w:id="3" w:name="_Toc531479807"/>
+      <w:bookmarkStart w:id="4" w:name="_Toc531479807"/>
       <w:r>
         <w:lastRenderedPageBreak/>
         <w:t xml:space="preserve">Clustering Development using Databricks (Apache Spark + MLLIB </w:t>
@@ -1715,18 +1739,18 @@
       <w:r>
         <w:t>&amp; Pipelines)</w:t>
       </w:r>
-      <w:bookmarkEnd w:id="3"/>
+      <w:bookmarkEnd w:id="4"/>
     </w:p>
     <w:p/>
     <w:p>
       <w:pPr>
         <w:pStyle w:val="Heading2"/>
       </w:pPr>
-      <w:bookmarkStart w:id="4" w:name="_Toc531479808"/>
+      <w:bookmarkStart w:id="5" w:name="_Toc531479808"/>
       <w:r>
         <w:t>Design</w:t>
       </w:r>
-      <w:bookmarkEnd w:id="4"/>
+      <w:bookmarkEnd w:id="5"/>
     </w:p>
     <w:p>
       <w:r>
@@ -1793,11 +1817,11 @@
       <w:pPr>
         <w:pStyle w:val="Heading2"/>
       </w:pPr>
-      <w:bookmarkStart w:id="5" w:name="_Toc531479809"/>
+      <w:bookmarkStart w:id="6" w:name="_Toc531479809"/>
       <w:r>
         <w:t>Development</w:t>
       </w:r>
-      <w:bookmarkEnd w:id="5"/>
+      <w:bookmarkEnd w:id="6"/>
     </w:p>
     <w:p/>
     <w:p/>
@@ -1930,10 +1954,7 @@
       </w:hyperlink>
     </w:p>
     <w:p/>
-    <w:p>
-      <w:bookmarkStart w:id="6" w:name="_GoBack"/>
-      <w:bookmarkEnd w:id="6"/>
-    </w:p>
+    <w:p/>
     <w:sectPr>
       <w:headerReference w:type="even" r:id="rId10"/>
       <w:headerReference w:type="default" r:id="rId11"/>
@@ -3413,7 +3434,7 @@
 </file>
 
 <file path=customXml/itemProps1.xml><?xml version="1.0" encoding="utf-8"?>
-<ds:datastoreItem xmlns:ds="http://schemas.openxmlformats.org/officeDocument/2006/customXml" ds:itemID="{B1761A2F-E550-4A10-8BE6-5BCECC945F64}">
+<ds:datastoreItem xmlns:ds="http://schemas.openxmlformats.org/officeDocument/2006/customXml" ds:itemID="{99297630-5BEF-4EAB-AE78-B0B0D730FBB0}">
   <ds:schemaRefs>
     <ds:schemaRef ds:uri="http://schemas.openxmlformats.org/officeDocument/2006/bibliography"/>
   </ds:schemaRefs>

--- a/SCS_3252_010_Steven_Chiu_Project.docx
+++ b/SCS_3252_010_Steven_Chiu_Project.docx
@@ -1650,8 +1650,6 @@
             <w:r>
               <w:t>https://github.com/schiu73/SCS3252_Project_NBA</w:t>
             </w:r>
-            <w:bookmarkStart w:id="2" w:name="_GoBack"/>
-            <w:bookmarkEnd w:id="2"/>
           </w:p>
         </w:tc>
       </w:tr>
@@ -1663,11 +1661,11 @@
       <w:pPr>
         <w:pStyle w:val="Heading1"/>
       </w:pPr>
-      <w:bookmarkStart w:id="3" w:name="_Toc531479806"/>
+      <w:bookmarkStart w:id="2" w:name="_Toc531479806"/>
       <w:r>
         <w:t>Data Sources</w:t>
       </w:r>
-      <w:bookmarkEnd w:id="3"/>
+      <w:bookmarkEnd w:id="2"/>
     </w:p>
     <w:p/>
     <w:p>
@@ -1731,7 +1729,7 @@
       <w:pPr>
         <w:pStyle w:val="Heading1"/>
       </w:pPr>
-      <w:bookmarkStart w:id="4" w:name="_Toc531479807"/>
+      <w:bookmarkStart w:id="3" w:name="_Toc531479807"/>
       <w:r>
         <w:lastRenderedPageBreak/>
         <w:t xml:space="preserve">Clustering Development using Databricks (Apache Spark + MLLIB </w:t>
@@ -1739,18 +1737,18 @@
       <w:r>
         <w:t>&amp; Pipelines)</w:t>
       </w:r>
-      <w:bookmarkEnd w:id="4"/>
+      <w:bookmarkEnd w:id="3"/>
     </w:p>
     <w:p/>
     <w:p>
       <w:pPr>
         <w:pStyle w:val="Heading2"/>
       </w:pPr>
-      <w:bookmarkStart w:id="5" w:name="_Toc531479808"/>
+      <w:bookmarkStart w:id="4" w:name="_Toc531479808"/>
       <w:r>
         <w:t>Design</w:t>
       </w:r>
-      <w:bookmarkEnd w:id="5"/>
+      <w:bookmarkEnd w:id="4"/>
     </w:p>
     <w:p>
       <w:r>
@@ -1817,11 +1815,11 @@
       <w:pPr>
         <w:pStyle w:val="Heading2"/>
       </w:pPr>
-      <w:bookmarkStart w:id="6" w:name="_Toc531479809"/>
+      <w:bookmarkStart w:id="5" w:name="_Toc531479809"/>
       <w:r>
         <w:t>Development</w:t>
       </w:r>
-      <w:bookmarkEnd w:id="6"/>
+      <w:bookmarkEnd w:id="5"/>
     </w:p>
     <w:p/>
     <w:p/>
@@ -1925,14 +1923,14 @@
       <w:r>
         <w:t xml:space="preserve">Notebook URL: </w:t>
       </w:r>
-      <w:hyperlink r:id="rId8" w:history="1">
-        <w:r>
-          <w:rPr>
-            <w:rStyle w:val="Hyperlink"/>
-          </w:rPr>
-          <w:t>https://databricks-prod-cloudfront.cloud.databricks.com/public/4027ec902e239c93eaaa8714f173bcfc/1793597675784580/3496336848243693/8868352524310076/latest.html</w:t>
-        </w:r>
-      </w:hyperlink>
+      <w:r>
+        <w:rPr>
+          <w:rStyle w:val="Hyperlink"/>
+        </w:rPr>
+        <w:t>https://databricks-prod-cloudfront.cloud.databricks.com/public/4027ec902e239c93eaaa8714f173bcfc/1793597675784580/3496336848243693/8868352524310076/latest.html</w:t>
+      </w:r>
+      <w:bookmarkStart w:id="6" w:name="_GoBack"/>
+      <w:bookmarkEnd w:id="6"/>
     </w:p>
     <w:p/>
     <w:p/>
@@ -1944,7 +1942,7 @@
     </w:p>
     <w:p/>
     <w:p>
-      <w:hyperlink r:id="rId9" w:history="1">
+      <w:hyperlink r:id="rId8" w:history="1">
         <w:r>
           <w:rPr>
             <w:rStyle w:val="Hyperlink"/>
@@ -1956,12 +1954,12 @@
     <w:p/>
     <w:p/>
     <w:sectPr>
-      <w:headerReference w:type="even" r:id="rId10"/>
-      <w:headerReference w:type="default" r:id="rId11"/>
-      <w:footerReference w:type="even" r:id="rId12"/>
-      <w:footerReference w:type="default" r:id="rId13"/>
-      <w:headerReference w:type="first" r:id="rId14"/>
-      <w:footerReference w:type="first" r:id="rId15"/>
+      <w:headerReference w:type="even" r:id="rId9"/>
+      <w:headerReference w:type="default" r:id="rId10"/>
+      <w:footerReference w:type="even" r:id="rId11"/>
+      <w:footerReference w:type="default" r:id="rId12"/>
+      <w:headerReference w:type="first" r:id="rId13"/>
+      <w:footerReference w:type="first" r:id="rId14"/>
       <w:pgSz w:w="12240" w:h="15840"/>
       <w:pgMar w:top="1440" w:right="1440" w:bottom="1440" w:left="1440" w:header="708" w:footer="708" w:gutter="0"/>
       <w:pgNumType w:start="0"/>
@@ -3434,7 +3432,7 @@
 </file>
 
 <file path=customXml/itemProps1.xml><?xml version="1.0" encoding="utf-8"?>
-<ds:datastoreItem xmlns:ds="http://schemas.openxmlformats.org/officeDocument/2006/customXml" ds:itemID="{99297630-5BEF-4EAB-AE78-B0B0D730FBB0}">
+<ds:datastoreItem xmlns:ds="http://schemas.openxmlformats.org/officeDocument/2006/customXml" ds:itemID="{FBAB6BEF-C805-4DE4-8C7A-09C6B051AD25}">
   <ds:schemaRefs>
     <ds:schemaRef ds:uri="http://schemas.openxmlformats.org/officeDocument/2006/bibliography"/>
   </ds:schemaRefs>
